--- a/Credit One Model Report Out.docx
+++ b/Credit One Model Report Out.docx
@@ -2342,16 +2342,28 @@
         <w:rPr>
           <w:color w:val="231F20"/>
         </w:rPr>
-        <w:t>% can detect potential problematic customers</w:t>
-      </w:r>
-      <w:r>
-        <w:rPr>
-          <w:color w:val="231F20"/>
-        </w:rPr>
-        <w:t xml:space="preserve"> or not</w:t>
+        <w:t xml:space="preserve">% </w:t>
+      </w:r>
+      <w:r>
+        <w:rPr>
+          <w:color w:val="231F20"/>
+        </w:rPr>
+        <w:t xml:space="preserve">it </w:t>
       </w:r>
       <w:bookmarkStart w:id="0" w:name="_GoBack"/>
       <w:bookmarkEnd w:id="0"/>
+      <w:r>
+        <w:rPr>
+          <w:color w:val="231F20"/>
+        </w:rPr>
+        <w:t>can detect potential problematic customers</w:t>
+      </w:r>
+      <w:r>
+        <w:rPr>
+          <w:color w:val="231F20"/>
+        </w:rPr>
+        <w:t xml:space="preserve"> or not</w:t>
+      </w:r>
       <w:r>
         <w:rPr>
           <w:color w:val="231F20"/>
@@ -4714,6 +4726,7 @@
   <w:style w:type="character" w:default="1" w:styleId="DefaultParagraphFont">
     <w:name w:val="Default Paragraph Font"/>
     <w:uiPriority w:val="1"/>
+    <w:semiHidden/>
     <w:unhideWhenUsed/>
   </w:style>
   <w:style w:type="table" w:default="1" w:styleId="TableNormal">
